--- a/es_LA_bios/Pamela Paton Bio.docx
+++ b/es_LA_bios/Pamela Paton Bio.docx
@@ -1,48 +1,31 @@
 
 <file path=word/document.xml><?xml version="1.0" encoding="utf-8"?>
-<w:document xmlns:w="http://schemas.openxmlformats.org/wordprocessingml/2006/main" xmlns:ve="http://schemas.openxmlformats.org/markup-compatibility/2006" xmlns:o="urn:schemas-microsoft-com:office:office" xmlns:r="http://schemas.openxmlformats.org/officeDocument/2006/relationships" xmlns:m="http://schemas.openxmlformats.org/officeDocument/2006/math" xmlns:v="urn:schemas-microsoft-com:vml" xmlns:wp="http://schemas.openxmlformats.org/drawingml/2006/wordprocessingDrawing" xmlns:w10="urn:schemas-microsoft-com:office:word" xmlns:wne="http://schemas.microsoft.com/office/word/2006/wordml" xml:space="preserve">
+<w:document xmlns:wpc="http://schemas.microsoft.com/office/word/2010/wordprocessingCanvas" xmlns:cx="http://schemas.microsoft.com/office/drawing/2014/chartex" xmlns:cx1="http://schemas.microsoft.com/office/drawing/2015/9/8/chartex" xmlns:cx2="http://schemas.microsoft.com/office/drawing/2015/10/21/chartex" xmlns:mc="http://schemas.openxmlformats.org/markup-compatibility/2006" xmlns:o="urn:schemas-microsoft-com:office:office" xmlns:r="http://schemas.openxmlformats.org/officeDocument/2006/relationships" xmlns:m="http://schemas.openxmlformats.org/officeDocument/2006/math" xmlns:v="urn:schemas-microsoft-com:vml" xmlns:wp14="http://schemas.microsoft.com/office/word/2010/wordprocessingDrawing" xmlns:wp="http://schemas.openxmlformats.org/drawingml/2006/wordprocessingDrawing" xmlns:w10="urn:schemas-microsoft-com:office:word" xmlns:w="http://schemas.openxmlformats.org/wordprocessingml/2006/main" xmlns:w14="http://schemas.microsoft.com/office/word/2010/wordml" xmlns:w15="http://schemas.microsoft.com/office/word/2012/wordml" xmlns:w16se="http://schemas.microsoft.com/office/word/2015/wordml/symex" xmlns:wpg="http://schemas.microsoft.com/office/word/2010/wordprocessingGroup" xmlns:wpi="http://schemas.microsoft.com/office/word/2010/wordprocessingInk" xmlns:wne="http://schemas.microsoft.com/office/word/2006/wordml" xmlns:wps="http://schemas.microsoft.com/office/word/2010/wordprocessingShape" mc:Ignorable="w14 w15 w16se wp14">
   <w:body>
     <w:p>
       <w:pPr>
-        <w:spacing w:before="0" w:after="0" w:line="200" w:lineRule="exact"/>
-        <w:jc w:val="left"/>
+        <w:spacing w:after="0" w:line="200" w:lineRule="exact"/>
         <w:rPr>
           <w:sz w:val="20"/>
           <w:szCs w:val="20"/>
         </w:rPr>
       </w:pPr>
-      <w:rPr/>
-      <w:r>
-        <w:rPr>
-          <w:sz w:val="20"/>
-          <w:szCs w:val="20"/>
-        </w:rPr>
-      </w:r>
     </w:p>
     <w:p>
       <w:pPr>
         <w:spacing w:before="20" w:after="0" w:line="260" w:lineRule="exact"/>
-        <w:jc w:val="left"/>
         <w:rPr>
           <w:sz w:val="26"/>
           <w:szCs w:val="26"/>
         </w:rPr>
       </w:pPr>
-      <w:rPr/>
-      <w:r>
-        <w:rPr>
-          <w:sz w:val="26"/>
-          <w:szCs w:val="26"/>
-        </w:rPr>
-      </w:r>
     </w:p>
     <w:p>
       <w:pPr>
         <w:spacing w:before="29" w:after="0" w:line="240" w:lineRule="auto"/>
-        <w:ind w:left="100" w:right="354"/>
-        <w:jc w:val="left"/>
-        <w:rPr>
-          <w:rFonts w:ascii="Times New Roman" w:hAnsi="Times New Roman" w:cs="Times New Roman" w:eastAsia="Times New Roman"/>
+        <w:ind w:left="100" w:right="354" w:firstLine="620"/>
+        <w:rPr>
+          <w:rFonts w:ascii="Times New Roman" w:eastAsia="Times New Roman" w:hAnsi="Times New Roman" w:cs="Times New Roman"/>
           <w:sz w:val="24"/>
           <w:szCs w:val="24"/>
         </w:rPr>
@@ -51,84 +34,128 @@
         <w:rPr>
           <w:rFonts w:ascii="Times New Roman" w:hAnsi="Times New Roman"/>
           <w:sz w:val="24"/>
-          <w:spacing w:val="0"/>
-          <w:w w:val="100"/>
-        </w:rPr>
-        <w:t xml:space="preserve">Pamela Paton es Vicepresidenta Sénior de State Street Corporation y Directora de Administración de los grupos de Desarrollo Corporativo y Gestión de Relaciones Globales de la empresa. </w:t>
-      </w:r>
-      <w:r>
-        <w:rPr>
-          <w:rFonts w:ascii="Times New Roman" w:hAnsi="Times New Roman"/>
-          <w:sz w:val="24"/>
-          <w:spacing w:val="0"/>
-          <w:w w:val="100"/>
-        </w:rPr>
-        <w:t>Durante sus 30 años de carrera con State Street, Pamela ha desempeñado cargos de cada vez más responsabilidad en una amplia gama de funciones como líneas de negocio, tecnología, apoyo al cliente y ventas.</w:t>
-      </w:r>
-    </w:p>
-    <w:p xmlns:w="http://schemas.openxmlformats.org/wordprocessingml/2006/main" xmlns:ve="http://schemas.openxmlformats.org/markup-compatibility/2006" xmlns:o="urn:schemas-microsoft-com:office:office" xmlns:r="http://schemas.openxmlformats.org/officeDocument/2006/relationships" xmlns:m="http://schemas.openxmlformats.org/officeDocument/2006/math" xmlns:v="urn:schemas-microsoft-com:vml" xmlns:wp="http://schemas.openxmlformats.org/drawingml/2006/wordprocessingDrawing" xmlns:w10="urn:schemas-microsoft-com:office:word" xmlns:wne="http://schemas.microsoft.com/office/word/2006/wordml">
-      <w:pPr>
-        <w:spacing w:before="16" w:after="0" w:line="260" w:lineRule="exact"/>
-        <w:jc w:val="left"/>
-        <w:rPr>
-          <w:sz w:val="26"/>
-          <w:szCs w:val="26"/>
-        </w:rPr>
-      </w:pPr>
-      <w:rPr/>
-      <w:r>
-        <w:rPr>
-          <w:sz w:val="26"/>
-          <w:szCs w:val="26"/>
-        </w:rPr>
+        </w:rPr>
+        <w:t xml:space="preserve">Pamela </w:t>
+      </w:r>
+      <w:proofErr w:type="spellStart"/>
+      <w:r>
+        <w:rPr>
+          <w:rFonts w:ascii="Times New Roman" w:hAnsi="Times New Roman"/>
+          <w:sz w:val="24"/>
+        </w:rPr>
+        <w:t>Paton</w:t>
+      </w:r>
+      <w:proofErr w:type="spellEnd"/>
+      <w:r>
+        <w:rPr>
+          <w:rFonts w:ascii="Times New Roman" w:hAnsi="Times New Roman"/>
+          <w:sz w:val="24"/>
+        </w:rPr>
+        <w:t xml:space="preserve"> es Vicepresidenta Sénior de </w:t>
+      </w:r>
+      <w:proofErr w:type="spellStart"/>
+      <w:r>
+        <w:rPr>
+          <w:rFonts w:ascii="Times New Roman" w:hAnsi="Times New Roman"/>
+          <w:sz w:val="24"/>
+        </w:rPr>
+        <w:t>State</w:t>
+      </w:r>
+      <w:proofErr w:type="spellEnd"/>
+      <w:r>
+        <w:rPr>
+          <w:rFonts w:ascii="Times New Roman" w:hAnsi="Times New Roman"/>
+          <w:sz w:val="24"/>
+        </w:rPr>
+        <w:t xml:space="preserve"> Street </w:t>
+      </w:r>
+      <w:proofErr w:type="spellStart"/>
+      <w:r>
+        <w:rPr>
+          <w:rFonts w:ascii="Times New Roman" w:hAnsi="Times New Roman"/>
+          <w:sz w:val="24"/>
+        </w:rPr>
+        <w:t>Corporation</w:t>
+      </w:r>
+      <w:proofErr w:type="spellEnd"/>
+      <w:r>
+        <w:rPr>
+          <w:rFonts w:ascii="Times New Roman" w:hAnsi="Times New Roman"/>
+          <w:sz w:val="24"/>
+        </w:rPr>
+        <w:t xml:space="preserve"> y Directora de Administración de los grupos de Desarrollo Corporativo y Gestión de Relaciones Globales de la empresa. </w:t>
+      </w:r>
+      <w:r>
+        <w:rPr>
+          <w:rFonts w:ascii="Times New Roman" w:hAnsi="Times New Roman"/>
+          <w:sz w:val="24"/>
+        </w:rPr>
+        <w:t xml:space="preserve">Durante sus 30 años de carrera con </w:t>
+      </w:r>
+      <w:proofErr w:type="spellStart"/>
+      <w:r>
+        <w:rPr>
+          <w:rFonts w:ascii="Times New Roman" w:hAnsi="Times New Roman"/>
+          <w:sz w:val="24"/>
+        </w:rPr>
+        <w:t>State</w:t>
+      </w:r>
+      <w:proofErr w:type="spellEnd"/>
+      <w:r>
+        <w:rPr>
+          <w:rFonts w:ascii="Times New Roman" w:hAnsi="Times New Roman"/>
+          <w:sz w:val="24"/>
+        </w:rPr>
+        <w:t xml:space="preserve"> Street, Pamela ha desempeñado cargos de cada vez más responsabilidad en una amplia gama de funciones como líneas de negocio, tecnología, apoyo al cliente y ventas.</w:t>
       </w:r>
     </w:p>
     <w:p>
       <w:pPr>
-        <w:spacing w:before="0" w:after="0" w:line="240" w:lineRule="auto"/>
-        <w:ind w:left="100" w:right="234"/>
-        <w:jc w:val="left"/>
-        <w:rPr>
-          <w:rFonts w:ascii="Times New Roman" w:hAnsi="Times New Roman" w:cs="Times New Roman" w:eastAsia="Times New Roman"/>
-          <w:sz w:val="24"/>
-          <w:szCs w:val="24"/>
+        <w:spacing w:before="16" w:after="0" w:line="260" w:lineRule="exact"/>
+        <w:rPr>
+          <w:sz w:val="26"/>
+          <w:szCs w:val="26"/>
         </w:rPr>
       </w:pPr>
-      <w:r>
-        <w:rPr>
-          <w:rFonts w:ascii="Times New Roman" w:hAnsi="Times New Roman"/>
-          <w:sz w:val="24"/>
-          <w:spacing w:val="0"/>
-          <w:w w:val="100"/>
-        </w:rPr>
-        <w:t xml:space="preserve">Fue nombrada Vicepresidenta Sénior y Directora de Apoyo a las Ventas Globales en 2002, y supervisó iniciativas y estrategias de marketing y ventas globales. </w:t>
-      </w:r>
-      <w:r>
-        <w:rPr>
-          <w:rFonts w:ascii="Times New Roman" w:hAnsi="Times New Roman"/>
-          <w:sz w:val="24"/>
-          <w:spacing w:val="0"/>
-          <w:w w:val="100"/>
-        </w:rPr>
-        <w:t xml:space="preserve">Gestionó el Grupo de Operaciones de Gestión de Ventas y Relaciones Globales durante varios años y fue responsable de crear estrategias para responder a cientos de solicitudes de propuestas y presentaciones de ventas cada año. </w:t>
-      </w:r>
-      <w:r>
-        <w:rPr>
-          <w:rFonts w:ascii="Times New Roman" w:hAnsi="Times New Roman"/>
-          <w:sz w:val="24"/>
-          <w:spacing w:val="0"/>
-          <w:w w:val="100"/>
-        </w:rPr>
-        <w:t>En 2009, Pamela</w:t>
-      </w:r>
     </w:p>
     <w:p>
       <w:pPr>
-        <w:spacing w:before="0" w:after="0" w:line="274" w:lineRule="exact"/>
+        <w:spacing w:after="0" w:line="240" w:lineRule="auto"/>
+        <w:ind w:left="100" w:right="234" w:firstLine="620"/>
+        <w:rPr>
+          <w:rFonts w:ascii="Times New Roman" w:eastAsia="Times New Roman" w:hAnsi="Times New Roman" w:cs="Times New Roman"/>
+          <w:sz w:val="24"/>
+          <w:szCs w:val="24"/>
+        </w:rPr>
+      </w:pPr>
+      <w:r>
+        <w:rPr>
+          <w:rFonts w:ascii="Times New Roman" w:hAnsi="Times New Roman"/>
+          <w:sz w:val="24"/>
+        </w:rPr>
+        <w:t xml:space="preserve">Fue nombrada Vicepresidenta Sénior y Directora de </w:t>
+      </w:r>
+      <w:r>
+        <w:rPr>
+          <w:rFonts w:ascii="Times New Roman" w:hAnsi="Times New Roman"/>
+          <w:sz w:val="24"/>
+        </w:rPr>
+        <w:t>Apoyo a las Ventas Globales en 2002, y supervisó iniciativas y estrategias de marketing y ventas globales. Gestionó el Grupo de Operaciones de Gestión de Ventas y Relaciones Globales durante varios años y fue responsable de crear estrategias para responder</w:t>
+      </w:r>
+      <w:r>
+        <w:rPr>
+          <w:rFonts w:ascii="Times New Roman" w:hAnsi="Times New Roman"/>
+          <w:sz w:val="24"/>
+        </w:rPr>
+        <w:t xml:space="preserve"> a cientos de solicitudes de propuestas y presentaciones de ventas cada año. En 2009, Pamela</w:t>
+      </w:r>
+    </w:p>
+    <w:p>
+      <w:pPr>
+        <w:spacing w:after="0" w:line="274" w:lineRule="exact"/>
         <w:ind w:left="100" w:right="-20"/>
-        <w:jc w:val="left"/>
-        <w:rPr>
-          <w:rFonts w:ascii="Times New Roman" w:hAnsi="Times New Roman" w:cs="Times New Roman" w:eastAsia="Times New Roman"/>
+        <w:rPr>
+          <w:rFonts w:ascii="Times New Roman" w:eastAsia="Times New Roman" w:hAnsi="Times New Roman" w:cs="Times New Roman"/>
           <w:sz w:val="24"/>
           <w:szCs w:val="24"/>
         </w:rPr>
@@ -137,19 +164,32 @@
         <w:rPr>
           <w:rFonts w:ascii="Times New Roman" w:hAnsi="Times New Roman"/>
           <w:sz w:val="24"/>
-          <w:spacing w:val="0"/>
-          <w:w w:val="100"/>
-        </w:rPr>
-        <w:t>se convirtió en Gerente de Relaciones del grupo Global Relationship Management, que</w:t>
+        </w:rPr>
+        <w:t xml:space="preserve">se convirtió en Gerente de Relaciones del grupo Global </w:t>
+      </w:r>
+      <w:proofErr w:type="spellStart"/>
+      <w:r>
+        <w:rPr>
+          <w:rFonts w:ascii="Times New Roman" w:hAnsi="Times New Roman"/>
+          <w:sz w:val="24"/>
+        </w:rPr>
+        <w:t>Relationship</w:t>
+      </w:r>
+      <w:proofErr w:type="spellEnd"/>
+      <w:r>
+        <w:rPr>
+          <w:rFonts w:ascii="Times New Roman" w:hAnsi="Times New Roman"/>
+          <w:sz w:val="24"/>
+        </w:rPr>
+        <w:t xml:space="preserve"> Management, que</w:t>
       </w:r>
     </w:p>
     <w:p>
       <w:pPr>
         <w:spacing w:before="2" w:after="0" w:line="240" w:lineRule="auto"/>
         <w:ind w:left="100" w:right="-20"/>
-        <w:jc w:val="left"/>
-        <w:rPr>
-          <w:rFonts w:ascii="Times New Roman" w:hAnsi="Times New Roman" w:cs="Times New Roman" w:eastAsia="Times New Roman"/>
+        <w:rPr>
+          <w:rFonts w:ascii="Times New Roman" w:eastAsia="Times New Roman" w:hAnsi="Times New Roman" w:cs="Times New Roman"/>
           <w:sz w:val="24"/>
           <w:szCs w:val="24"/>
         </w:rPr>
@@ -158,70 +198,90 @@
         <w:rPr>
           <w:rFonts w:ascii="Times New Roman" w:hAnsi="Times New Roman"/>
           <w:sz w:val="24"/>
-          <w:spacing w:val="0"/>
-          <w:w w:val="100"/>
         </w:rPr>
         <w:t>se enfoca en atender a los mejores clientes de la empresa.</w:t>
-      </w:r>
-    </w:p>
-    <w:p xmlns:w="http://schemas.openxmlformats.org/wordprocessingml/2006/main" xmlns:ve="http://schemas.openxmlformats.org/markup-compatibility/2006" xmlns:o="urn:schemas-microsoft-com:office:office" xmlns:r="http://schemas.openxmlformats.org/officeDocument/2006/relationships" xmlns:m="http://schemas.openxmlformats.org/officeDocument/2006/math" xmlns:v="urn:schemas-microsoft-com:vml" xmlns:wp="http://schemas.openxmlformats.org/drawingml/2006/wordprocessingDrawing" xmlns:w10="urn:schemas-microsoft-com:office:word" xmlns:wne="http://schemas.microsoft.com/office/word/2006/wordml">
-      <w:pPr>
-        <w:spacing w:before="16" w:after="0" w:line="260" w:lineRule="exact"/>
-        <w:jc w:val="left"/>
-        <w:rPr>
-          <w:sz w:val="26"/>
-          <w:szCs w:val="26"/>
-        </w:rPr>
-      </w:pPr>
-      <w:rPr/>
-      <w:r>
-        <w:rPr>
-          <w:sz w:val="26"/>
-          <w:szCs w:val="26"/>
-        </w:rPr>
       </w:r>
     </w:p>
     <w:p>
       <w:pPr>
-        <w:spacing w:before="0" w:after="0" w:line="240" w:lineRule="auto"/>
-        <w:ind w:left="100" w:right="328"/>
-        <w:jc w:val="left"/>
-        <w:rPr>
-          <w:rFonts w:ascii="Times New Roman" w:hAnsi="Times New Roman" w:cs="Times New Roman" w:eastAsia="Times New Roman"/>
+        <w:spacing w:before="16" w:after="0" w:line="260" w:lineRule="exact"/>
+        <w:rPr>
+          <w:sz w:val="26"/>
+          <w:szCs w:val="26"/>
+        </w:rPr>
+      </w:pPr>
+    </w:p>
+    <w:p>
+      <w:pPr>
+        <w:spacing w:after="0" w:line="240" w:lineRule="auto"/>
+        <w:ind w:left="100" w:right="328" w:firstLine="620"/>
+        <w:rPr>
+          <w:rFonts w:ascii="Times New Roman" w:eastAsia="Times New Roman" w:hAnsi="Times New Roman" w:cs="Times New Roman"/>
           <w:sz w:val="24"/>
           <w:szCs w:val="24"/>
         </w:rPr>
       </w:pPr>
-      <w:r>
-        <w:rPr>
-          <w:rFonts w:ascii="Times New Roman" w:hAnsi="Times New Roman"/>
-          <w:sz w:val="24"/>
-          <w:spacing w:val="0"/>
-          <w:w w:val="100"/>
-        </w:rPr>
-        <w:t xml:space="preserve">Su actual cargo la sitúa en el Comité de Gestión, el órgano superior de estrategia y creación de políticas de la empresa. </w:t>
-      </w:r>
-      <w:r>
-        <w:rPr>
-          <w:rFonts w:ascii="Times New Roman" w:hAnsi="Times New Roman"/>
-          <w:sz w:val="24"/>
-          <w:spacing w:val="0"/>
-          <w:w w:val="100"/>
-        </w:rPr>
-        <w:t>Además, preside la Professional Women's Network de State Street, una red global de empleadas.</w:t>
+      <w:bookmarkStart w:id="0" w:name="_GoBack"/>
+      <w:bookmarkEnd w:id="0"/>
+      <w:r>
+        <w:rPr>
+          <w:rFonts w:ascii="Times New Roman" w:hAnsi="Times New Roman"/>
+          <w:sz w:val="24"/>
+        </w:rPr>
+        <w:t xml:space="preserve">Su actual cargo la </w:t>
+      </w:r>
+      <w:r>
+        <w:rPr>
+          <w:rFonts w:ascii="Times New Roman" w:hAnsi="Times New Roman"/>
+          <w:sz w:val="24"/>
+        </w:rPr>
+        <w:t xml:space="preserve">sitúa en el Comité de Gestión, el órgano superior de estrategia y creación de políticas de la empresa. Además, preside la Professional </w:t>
+      </w:r>
+      <w:proofErr w:type="spellStart"/>
+      <w:r>
+        <w:rPr>
+          <w:rFonts w:ascii="Times New Roman" w:hAnsi="Times New Roman"/>
+          <w:sz w:val="24"/>
+        </w:rPr>
+        <w:t>Women's</w:t>
+      </w:r>
+      <w:proofErr w:type="spellEnd"/>
+      <w:r>
+        <w:rPr>
+          <w:rFonts w:ascii="Times New Roman" w:hAnsi="Times New Roman"/>
+          <w:sz w:val="24"/>
+        </w:rPr>
+        <w:t xml:space="preserve"> Network de </w:t>
+      </w:r>
+      <w:proofErr w:type="spellStart"/>
+      <w:r>
+        <w:rPr>
+          <w:rFonts w:ascii="Times New Roman" w:hAnsi="Times New Roman"/>
+          <w:sz w:val="24"/>
+        </w:rPr>
+        <w:t>State</w:t>
+      </w:r>
+      <w:proofErr w:type="spellEnd"/>
+      <w:r>
+        <w:rPr>
+          <w:rFonts w:ascii="Times New Roman" w:hAnsi="Times New Roman"/>
+          <w:sz w:val="24"/>
+        </w:rPr>
+        <w:t xml:space="preserve"> Street, una red global de empleadas.</w:t>
       </w:r>
     </w:p>
-    <w:sectPr xmlns:w="http://schemas.openxmlformats.org/wordprocessingml/2006/main" xmlns:ve="http://schemas.openxmlformats.org/markup-compatibility/2006" xmlns:o="urn:schemas-microsoft-com:office:office" xmlns:r="http://schemas.openxmlformats.org/officeDocument/2006/relationships" xmlns:m="http://schemas.openxmlformats.org/officeDocument/2006/math" xmlns:v="urn:schemas-microsoft-com:vml" xmlns:wp="http://schemas.openxmlformats.org/drawingml/2006/wordprocessingDrawing" xmlns:w10="urn:schemas-microsoft-com:office:word" xmlns:wne="http://schemas.microsoft.com/office/word/2006/wordml">
+    <w:sectPr>
       <w:type w:val="continuous"/>
       <w:pgSz w:w="12240" w:h="15840"/>
-      <w:pgMar w:top="1480" w:bottom="280" w:left="1700" w:right="1700"/>
+      <w:pgMar w:top="1480" w:right="1700" w:bottom="280" w:left="1700" w:header="720" w:footer="720" w:gutter="0"/>
+      <w:cols w:space="720"/>
     </w:sectPr>
   </w:body>
 </w:document>
 </file>
 
 <file path=word/styles.xml><?xml version="1.0" encoding="utf-8"?>
-<w:styles xmlns:w="http://schemas.openxmlformats.org/wordprocessingml/2006/main" xmlns:r="http://schemas.openxmlformats.org/officeDocument/2006/relationships" xmlns:w14="http://schemas.microsoft.com/office/word/2010/wordml" xmlns:dgm="http://schemas.openxmlformats.org/drawingml/2006/diagram" xmlns:c="http://schemas.openxmlformats.org/drawingml/2006/chart" xmlns:p="http://schemas.openxmlformats.org/presentationml/2006/main" xmlns:mc="http://schemas.openxmlformats.org/markup-compatibility/2006">
+<w:styles xmlns:mc="http://schemas.openxmlformats.org/markup-compatibility/2006" xmlns:r="http://schemas.openxmlformats.org/officeDocument/2006/relationships" xmlns:w="http://schemas.openxmlformats.org/wordprocessingml/2006/main" xmlns:w14="http://schemas.microsoft.com/office/word/2010/wordml" xmlns:w15="http://schemas.microsoft.com/office/word/2012/wordml" xmlns:w16se="http://schemas.microsoft.com/office/word/2015/wordml/symex" mc:Ignorable="w14 w15 w16se">
   <w:docDefaults>
     <w:rPrDefault>
       <w:rPr>
@@ -233,178 +293,412 @@
     </w:rPrDefault>
     <w:pPrDefault>
       <w:pPr>
+        <w:widowControl w:val="0"/>
         <w:spacing w:after="200" w:line="276" w:lineRule="auto"/>
-        <w:widowControl w:val="0"/>
       </w:pPr>
     </w:pPrDefault>
   </w:docDefaults>
-  <w:latentStyles w:defLockedState="0" w:defUIPriority="99" w:defSemiHidden="1" w:defUnhideWhenUsed="1" w:defQFormat="0" w:count="267">
-    <w:lsdException w:name="Normal" w:semiHidden="0" w:uiPriority="0" w:unhideWhenUsed="0" w:qFormat="1"/>
-    <w:lsdException w:name="heading 1" w:semiHidden="0" w:uiPriority="9" w:unhideWhenUsed="0" w:qFormat="1"/>
-    <w:lsdException w:name="heading 2" w:uiPriority="9" w:qFormat="1"/>
-    <w:lsdException w:name="heading 3" w:uiPriority="9" w:qFormat="1"/>
-    <w:lsdException w:name="heading 4" w:uiPriority="9" w:qFormat="1"/>
-    <w:lsdException w:name="heading 5" w:uiPriority="9" w:qFormat="1"/>
-    <w:lsdException w:name="heading 6" w:uiPriority="9" w:qFormat="1"/>
-    <w:lsdException w:name="heading 7" w:uiPriority="9" w:qFormat="1"/>
-    <w:lsdException w:name="heading 8" w:uiPriority="9" w:qFormat="1"/>
-    <w:lsdException w:name="heading 9" w:uiPriority="9" w:qFormat="1"/>
-    <w:lsdException w:name="toc 1" w:uiPriority="39"/>
-    <w:lsdException w:name="toc 2" w:uiPriority="39"/>
-    <w:lsdException w:name="toc 3" w:uiPriority="39"/>
-    <w:lsdException w:name="toc 4" w:uiPriority="39"/>
-    <w:lsdException w:name="toc 5" w:uiPriority="39"/>
-    <w:lsdException w:name="toc 6" w:uiPriority="39"/>
-    <w:lsdException w:name="toc 7" w:uiPriority="39"/>
-    <w:lsdException w:name="toc 8" w:uiPriority="39"/>
-    <w:lsdException w:name="toc 9" w:uiPriority="39"/>
-    <w:lsdException w:name="caption" w:uiPriority="35" w:qFormat="1"/>
-    <w:lsdException w:name="Title" w:semiHidden="0" w:uiPriority="10" w:unhideWhenUsed="0" w:qFormat="1"/>
-    <w:lsdException w:name="Default Paragraph Font" w:uiPriority="1"/>
-    <w:lsdException w:name="Subtitle" w:semiHidden="0" w:uiPriority="11" w:unhideWhenUsed="0" w:qFormat="1"/>
-    <w:lsdException w:name="Strong" w:semiHidden="0" w:uiPriority="22" w:unhideWhenUsed="0" w:qFormat="1"/>
-    <w:lsdException w:name="Emphasis" w:semiHidden="0" w:uiPriority="20" w:unhideWhenUsed="0" w:qFormat="1"/>
-    <w:lsdException w:name="Table Grid" w:semiHidden="0" w:uiPriority="59" w:unhideWhenUsed="0"/>
-    <w:lsdException w:name="Placeholder Text" w:unhideWhenUsed="0"/>
-    <w:lsdException w:name="No Spacing" w:semiHidden="0" w:uiPriority="1" w:unhideWhenUsed="0" w:qFormat="1"/>
-    <w:lsdException w:name="Light Shading" w:semiHidden="0" w:uiPriority="60" w:unhideWhenUsed="0"/>
-    <w:lsdException w:name="Light List" w:semiHidden="0" w:uiPriority="61" w:unhideWhenUsed="0"/>
-    <w:lsdException w:name="Light Grid" w:semiHidden="0" w:uiPriority="62" w:unhideWhenUsed="0"/>
-    <w:lsdException w:name="Medium Shading 1" w:semiHidden="0" w:uiPriority="63" w:unhideWhenUsed="0"/>
-    <w:lsdException w:name="Medium Shading 2" w:semiHidden="0" w:uiPriority="64" w:unhideWhenUsed="0"/>
-    <w:lsdException w:name="Medium List 1" w:semiHidden="0" w:uiPriority="65" w:unhideWhenUsed="0"/>
-    <w:lsdException w:name="Medium List 2" w:semiHidden="0" w:uiPriority="66" w:unhideWhenUsed="0"/>
-    <w:lsdException w:name="Medium Grid 1" w:semiHidden="0" w:uiPriority="67" w:unhideWhenUsed="0"/>
-    <w:lsdException w:name="Medium Grid 2" w:semiHidden="0" w:uiPriority="68" w:unhideWhenUsed="0"/>
-    <w:lsdException w:name="Medium Grid 3" w:semiHidden="0" w:uiPriority="69" w:unhideWhenUsed="0"/>
-    <w:lsdException w:name="Dark List" w:semiHidden="0" w:uiPriority="70" w:unhideWhenUsed="0"/>
-    <w:lsdException w:name="Colorful Shading" w:semiHidden="0" w:uiPriority="71" w:unhideWhenUsed="0"/>
-    <w:lsdException w:name="Colorful List" w:semiHidden="0" w:uiPriority="72" w:unhideWhenUsed="0"/>
-    <w:lsdException w:name="Colorful Grid" w:semiHidden="0" w:uiPriority="73" w:unhideWhenUsed="0"/>
-    <w:lsdException w:name="Light Shading Accent 1" w:semiHidden="0" w:uiPriority="60" w:unhideWhenUsed="0"/>
-    <w:lsdException w:name="Light List Accent 1" w:semiHidden="0" w:uiPriority="61" w:unhideWhenUsed="0"/>
-    <w:lsdException w:name="Light Grid Accent 1" w:semiHidden="0" w:uiPriority="62" w:unhideWhenUsed="0"/>
-    <w:lsdException w:name="Medium Shading 1 Accent 1" w:semiHidden="0" w:uiPriority="63" w:unhideWhenUsed="0"/>
-    <w:lsdException w:name="Medium Shading 2 Accent 1" w:semiHidden="0" w:uiPriority="64" w:unhideWhenUsed="0"/>
-    <w:lsdException w:name="Medium List 1 Accent 1" w:semiHidden="0" w:uiPriority="65" w:unhideWhenUsed="0"/>
-    <w:lsdException w:name="Revision" w:unhideWhenUsed="0"/>
-    <w:lsdException w:name="List Paragraph" w:semiHidden="0" w:uiPriority="34" w:unhideWhenUsed="0" w:qFormat="1"/>
-    <w:lsdException w:name="Quote" w:semiHidden="0" w:uiPriority="29" w:unhideWhenUsed="0" w:qFormat="1"/>
-    <w:lsdException w:name="Intense Quote" w:semiHidden="0" w:uiPriority="30" w:unhideWhenUsed="0" w:qFormat="1"/>
-    <w:lsdException w:name="Medium List 2 Accent 1" w:semiHidden="0" w:uiPriority="66" w:unhideWhenUsed="0"/>
-    <w:lsdException w:name="Medium Grid 1 Accent 1" w:semiHidden="0" w:uiPriority="67" w:unhideWhenUsed="0"/>
-    <w:lsdException w:name="Medium Grid 2 Accent 1" w:semiHidden="0" w:uiPriority="68" w:unhideWhenUsed="0"/>
-    <w:lsdException w:name="Medium Grid 3 Accent 1" w:semiHidden="0" w:uiPriority="69" w:unhideWhenUsed="0"/>
-    <w:lsdException w:name="Dark List Accent 1" w:semiHidden="0" w:uiPriority="70" w:unhideWhenUsed="0"/>
-    <w:lsdException w:name="Colorful Shading Accent 1" w:semiHidden="0" w:uiPriority="71" w:unhideWhenUsed="0"/>
-    <w:lsdException w:name="Colorful List Accent 1" w:semiHidden="0" w:uiPriority="72" w:unhideWhenUsed="0"/>
-    <w:lsdException w:name="Colorful Grid Accent 1" w:semiHidden="0" w:uiPriority="73" w:unhideWhenUsed="0"/>
-    <w:lsdException w:name="Light Shading Accent 2" w:semiHidden="0" w:uiPriority="60" w:unhideWhenUsed="0"/>
-    <w:lsdException w:name="Light List Accent 2" w:semiHidden="0" w:uiPriority="61" w:unhideWhenUsed="0"/>
-    <w:lsdException w:name="Light Grid Accent 2" w:semiHidden="0" w:uiPriority="62" w:unhideWhenUsed="0"/>
-    <w:lsdException w:name="Medium Shading 1 Accent 2" w:semiHidden="0" w:uiPriority="63" w:unhideWhenUsed="0"/>
-    <w:lsdException w:name="Medium Shading 2 Accent 2" w:semiHidden="0" w:uiPriority="64" w:unhideWhenUsed="0"/>
-    <w:lsdException w:name="Medium List 1 Accent 2" w:semiHidden="0" w:uiPriority="65" w:unhideWhenUsed="0"/>
-    <w:lsdException w:name="Medium List 2 Accent 2" w:semiHidden="0" w:uiPriority="66" w:unhideWhenUsed="0"/>
-    <w:lsdException w:name="Medium Grid 1 Accent 2" w:semiHidden="0" w:uiPriority="67" w:unhideWhenUsed="0"/>
-    <w:lsdException w:name="Medium Grid 2 Accent 2" w:semiHidden="0" w:uiPriority="68" w:unhideWhenUsed="0"/>
-    <w:lsdException w:name="Medium Grid 3 Accent 2" w:semiHidden="0" w:uiPriority="69" w:unhideWhenUsed="0"/>
-    <w:lsdException w:name="Dark List Accent 2" w:semiHidden="0" w:uiPriority="70" w:unhideWhenUsed="0"/>
-    <w:lsdException w:name="Colorful Shading Accent 2" w:semiHidden="0" w:uiPriority="71" w:unhideWhenUsed="0"/>
-    <w:lsdException w:name="Colorful List Accent 2" w:semiHidden="0" w:uiPriority="72" w:unhideWhenUsed="0"/>
-    <w:lsdException w:name="Colorful Grid Accent 2" w:semiHidden="0" w:uiPriority="73" w:unhideWhenUsed="0"/>
-    <w:lsdException w:name="Light Shading Accent 3" w:semiHidden="0" w:uiPriority="60" w:unhideWhenUsed="0"/>
-    <w:lsdException w:name="Light List Accent 3" w:semiHidden="0" w:uiPriority="61" w:unhideWhenUsed="0"/>
-    <w:lsdException w:name="Light Grid Accent 3" w:semiHidden="0" w:uiPriority="62" w:unhideWhenUsed="0"/>
-    <w:lsdException w:name="Medium Shading 1 Accent 3" w:semiHidden="0" w:uiPriority="63" w:unhideWhenUsed="0"/>
-    <w:lsdException w:name="Medium Shading 2 Accent 3" w:semiHidden="0" w:uiPriority="64" w:unhideWhenUsed="0"/>
-    <w:lsdException w:name="Medium List 1 Accent 3" w:semiHidden="0" w:uiPriority="65" w:unhideWhenUsed="0"/>
-    <w:lsdException w:name="Medium List 2 Accent 3" w:semiHidden="0" w:uiPriority="66" w:unhideWhenUsed="0"/>
-    <w:lsdException w:name="Medium Grid 1 Accent 3" w:semiHidden="0" w:uiPriority="67" w:unhideWhenUsed="0"/>
-    <w:lsdException w:name="Medium Grid 2 Accent 3" w:semiHidden="0" w:uiPriority="68" w:unhideWhenUsed="0"/>
-    <w:lsdException w:name="Medium Grid 3 Accent 3" w:semiHidden="0" w:uiPriority="69" w:unhideWhenUsed="0"/>
-    <w:lsdException w:name="Dark List Accent 3" w:semiHidden="0" w:uiPriority="70" w:unhideWhenUsed="0"/>
-    <w:lsdException w:name="Colorful Shading Accent 3" w:semiHidden="0" w:uiPriority="71" w:unhideWhenUsed="0"/>
-    <w:lsdException w:name="Colorful List Accent 3" w:semiHidden="0" w:uiPriority="72" w:unhideWhenUsed="0"/>
-    <w:lsdException w:name="Colorful Grid Accent 3" w:semiHidden="0" w:uiPriority="73" w:unhideWhenUsed="0"/>
-    <w:lsdException w:name="Light Shading Accent 4" w:semiHidden="0" w:uiPriority="60" w:unhideWhenUsed="0"/>
-    <w:lsdException w:name="Light List Accent 4" w:semiHidden="0" w:uiPriority="61" w:unhideWhenUsed="0"/>
-    <w:lsdException w:name="Light Grid Accent 4" w:semiHidden="0" w:uiPriority="62" w:unhideWhenUsed="0"/>
-    <w:lsdException w:name="Medium Shading 1 Accent 4" w:semiHidden="0" w:uiPriority="63" w:unhideWhenUsed="0"/>
-    <w:lsdException w:name="Medium Shading 2 Accent 4" w:semiHidden="0" w:uiPriority="64" w:unhideWhenUsed="0"/>
-    <w:lsdException w:name="Medium List 1 Accent 4" w:semiHidden="0" w:uiPriority="65" w:unhideWhenUsed="0"/>
-    <w:lsdException w:name="Medium List 2 Accent 4" w:semiHidden="0" w:uiPriority="66" w:unhideWhenUsed="0"/>
-    <w:lsdException w:name="Medium Grid 1 Accent 4" w:semiHidden="0" w:uiPriority="67" w:unhideWhenUsed="0"/>
-    <w:lsdException w:name="Medium Grid 2 Accent 4" w:semiHidden="0" w:uiPriority="68" w:unhideWhenUsed="0"/>
-    <w:lsdException w:name="Medium Grid 3 Accent 4" w:semiHidden="0" w:uiPriority="69" w:unhideWhenUsed="0"/>
-    <w:lsdException w:name="Dark List Accent 4" w:semiHidden="0" w:uiPriority="70" w:unhideWhenUsed="0"/>
-    <w:lsdException w:name="Colorful Shading Accent 4" w:semiHidden="0" w:uiPriority="71" w:unhideWhenUsed="0"/>
-    <w:lsdException w:name="Colorful List Accent 4" w:semiHidden="0" w:uiPriority="72" w:unhideWhenUsed="0"/>
-    <w:lsdException w:name="Colorful Grid Accent 4" w:semiHidden="0" w:uiPriority="73" w:unhideWhenUsed="0"/>
-    <w:lsdException w:name="Light Shading Accent 5" w:semiHidden="0" w:uiPriority="60" w:unhideWhenUsed="0"/>
-    <w:lsdException w:name="Light List Accent 5" w:semiHidden="0" w:uiPriority="61" w:unhideWhenUsed="0"/>
-    <w:lsdException w:name="Light Grid Accent 5" w:semiHidden="0" w:uiPriority="62" w:unhideWhenUsed="0"/>
-    <w:lsdException w:name="Medium Shading 1 Accent 5" w:semiHidden="0" w:uiPriority="63" w:unhideWhenUsed="0"/>
-    <w:lsdException w:name="Medium Shading 2 Accent 5" w:semiHidden="0" w:uiPriority="64" w:unhideWhenUsed="0"/>
-    <w:lsdException w:name="Medium List 1 Accent 5" w:semiHidden="0" w:uiPriority="65" w:unhideWhenUsed="0"/>
-    <w:lsdException w:name="Medium List 2 Accent 5" w:semiHidden="0" w:uiPriority="66" w:unhideWhenUsed="0"/>
-    <w:lsdException w:name="Medium Grid 1 Accent 5" w:semiHidden="0" w:uiPriority="67" w:unhideWhenUsed="0"/>
-    <w:lsdException w:name="Medium Grid 2 Accent 5" w:semiHidden="0" w:uiPriority="68" w:unhideWhenUsed="0"/>
-    <w:lsdException w:name="Medium Grid 3 Accent 5" w:semiHidden="0" w:uiPriority="69" w:unhideWhenUsed="0"/>
-    <w:lsdException w:name="Dark List Accent 5" w:semiHidden="0" w:uiPriority="70" w:unhideWhenUsed="0"/>
-    <w:lsdException w:name="Colorful Shading Accent 5" w:semiHidden="0" w:uiPriority="71" w:unhideWhenUsed="0"/>
-    <w:lsdException w:name="Colorful List Accent 5" w:semiHidden="0" w:uiPriority="72" w:unhideWhenUsed="0"/>
-    <w:lsdException w:name="Colorful Grid Accent 5" w:semiHidden="0" w:uiPriority="73" w:unhideWhenUsed="0"/>
-    <w:lsdException w:name="Light Shading Accent 6" w:semiHidden="0" w:uiPriority="60" w:unhideWhenUsed="0"/>
-    <w:lsdException w:name="Light List Accent 6" w:semiHidden="0" w:uiPriority="61" w:unhideWhenUsed="0"/>
-    <w:lsdException w:name="Light Grid Accent 6" w:semiHidden="0" w:uiPriority="62" w:unhideWhenUsed="0"/>
-    <w:lsdException w:name="Medium Shading 1 Accent 6" w:semiHidden="0" w:uiPriority="63" w:unhideWhenUsed="0"/>
-    <w:lsdException w:name="Medium Shading 2 Accent 6" w:semiHidden="0" w:uiPriority="64" w:unhideWhenUsed="0"/>
-    <w:lsdException w:name="Medium List 1 Accent 6" w:semiHidden="0" w:uiPriority="65" w:unhideWhenUsed="0"/>
-    <w:lsdException w:name="Medium List 2 Accent 6" w:semiHidden="0" w:uiPriority="66" w:unhideWhenUsed="0"/>
-    <w:lsdException w:name="Medium Grid 1 Accent 6" w:semiHidden="0" w:uiPriority="67" w:unhideWhenUsed="0"/>
-    <w:lsdException w:name="Medium Grid 2 Accent 6" w:semiHidden="0" w:uiPriority="68" w:unhideWhenUsed="0"/>
-    <w:lsdException w:name="Medium Grid 3 Accent 6" w:semiHidden="0" w:uiPriority="69" w:unhideWhenUsed="0"/>
-    <w:lsdException w:name="Dark List Accent 6" w:semiHidden="0" w:uiPriority="70" w:unhideWhenUsed="0"/>
-    <w:lsdException w:name="Colorful Shading Accent 6" w:semiHidden="0" w:uiPriority="71" w:unhideWhenUsed="0"/>
-    <w:lsdException w:name="Colorful List Accent 6" w:semiHidden="0" w:uiPriority="72" w:unhideWhenUsed="0"/>
-    <w:lsdException w:name="Colorful Grid Accent 6" w:semiHidden="0" w:uiPriority="73" w:unhideWhenUsed="0"/>
-    <w:lsdException w:name="Subtle Emphasis" w:semiHidden="0" w:uiPriority="19" w:unhideWhenUsed="0" w:qFormat="1"/>
-    <w:lsdException w:name="Intense Emphasis" w:semiHidden="0" w:uiPriority="21" w:unhideWhenUsed="0" w:qFormat="1"/>
-    <w:lsdException w:name="Subtle Reference" w:semiHidden="0" w:uiPriority="31" w:unhideWhenUsed="0" w:qFormat="1"/>
-    <w:lsdException w:name="Intense Reference" w:semiHidden="0" w:uiPriority="32" w:unhideWhenUsed="0" w:qFormat="1"/>
-    <w:lsdException w:name="Book Title" w:semiHidden="0" w:uiPriority="33" w:unhideWhenUsed="0" w:qFormat="1"/>
-    <w:lsdException w:name="Bibliography" w:uiPriority="37"/>
-    <w:lsdException w:name="TOC Heading" w:uiPriority="39" w:qFormat="1"/>
+  <w:latentStyles w:defLockedState="0" w:defUIPriority="99" w:defSemiHidden="0" w:defUnhideWhenUsed="0" w:defQFormat="0" w:count="372">
+    <w:lsdException w:name="Normal" w:uiPriority="0" w:qFormat="1"/>
+    <w:lsdException w:name="heading 1" w:uiPriority="9" w:qFormat="1"/>
+    <w:lsdException w:name="heading 2" w:semiHidden="1" w:uiPriority="9" w:unhideWhenUsed="1" w:qFormat="1"/>
+    <w:lsdException w:name="heading 3" w:semiHidden="1" w:uiPriority="9" w:unhideWhenUsed="1" w:qFormat="1"/>
+    <w:lsdException w:name="heading 4" w:semiHidden="1" w:uiPriority="9" w:unhideWhenUsed="1" w:qFormat="1"/>
+    <w:lsdException w:name="heading 5" w:semiHidden="1" w:uiPriority="9" w:unhideWhenUsed="1" w:qFormat="1"/>
+    <w:lsdException w:name="heading 6" w:semiHidden="1" w:uiPriority="9" w:unhideWhenUsed="1" w:qFormat="1"/>
+    <w:lsdException w:name="heading 7" w:semiHidden="1" w:uiPriority="9" w:unhideWhenUsed="1" w:qFormat="1"/>
+    <w:lsdException w:name="heading 8" w:semiHidden="1" w:uiPriority="9" w:unhideWhenUsed="1" w:qFormat="1"/>
+    <w:lsdException w:name="heading 9" w:semiHidden="1" w:uiPriority="9" w:unhideWhenUsed="1" w:qFormat="1"/>
+    <w:lsdException w:name="index 1" w:semiHidden="1" w:unhideWhenUsed="1"/>
+    <w:lsdException w:name="index 2" w:semiHidden="1" w:unhideWhenUsed="1"/>
+    <w:lsdException w:name="index 3" w:semiHidden="1" w:unhideWhenUsed="1"/>
+    <w:lsdException w:name="index 4" w:semiHidden="1" w:unhideWhenUsed="1"/>
+    <w:lsdException w:name="index 5" w:semiHidden="1" w:unhideWhenUsed="1"/>
+    <w:lsdException w:name="index 6" w:semiHidden="1" w:unhideWhenUsed="1"/>
+    <w:lsdException w:name="index 7" w:semiHidden="1" w:unhideWhenUsed="1"/>
+    <w:lsdException w:name="index 8" w:semiHidden="1" w:unhideWhenUsed="1"/>
+    <w:lsdException w:name="index 9" w:semiHidden="1" w:unhideWhenUsed="1"/>
+    <w:lsdException w:name="toc 1" w:semiHidden="1" w:uiPriority="39" w:unhideWhenUsed="1"/>
+    <w:lsdException w:name="toc 2" w:semiHidden="1" w:uiPriority="39" w:unhideWhenUsed="1"/>
+    <w:lsdException w:name="toc 3" w:semiHidden="1" w:uiPriority="39" w:unhideWhenUsed="1"/>
+    <w:lsdException w:name="toc 4" w:semiHidden="1" w:uiPriority="39" w:unhideWhenUsed="1"/>
+    <w:lsdException w:name="toc 5" w:semiHidden="1" w:uiPriority="39" w:unhideWhenUsed="1"/>
+    <w:lsdException w:name="toc 6" w:semiHidden="1" w:uiPriority="39" w:unhideWhenUsed="1"/>
+    <w:lsdException w:name="toc 7" w:semiHidden="1" w:uiPriority="39" w:unhideWhenUsed="1"/>
+    <w:lsdException w:name="toc 8" w:semiHidden="1" w:uiPriority="39" w:unhideWhenUsed="1"/>
+    <w:lsdException w:name="toc 9" w:semiHidden="1" w:uiPriority="39" w:unhideWhenUsed="1"/>
+    <w:lsdException w:name="Normal Indent" w:semiHidden="1" w:unhideWhenUsed="1"/>
+    <w:lsdException w:name="footnote text" w:semiHidden="1" w:unhideWhenUsed="1"/>
+    <w:lsdException w:name="annotation text" w:semiHidden="1" w:unhideWhenUsed="1"/>
+    <w:lsdException w:name="header" w:semiHidden="1" w:unhideWhenUsed="1"/>
+    <w:lsdException w:name="footer" w:semiHidden="1" w:unhideWhenUsed="1"/>
+    <w:lsdException w:name="index heading" w:semiHidden="1" w:unhideWhenUsed="1"/>
+    <w:lsdException w:name="caption" w:semiHidden="1" w:uiPriority="35" w:unhideWhenUsed="1" w:qFormat="1"/>
+    <w:lsdException w:name="table of figures" w:semiHidden="1" w:unhideWhenUsed="1"/>
+    <w:lsdException w:name="envelope address" w:semiHidden="1" w:unhideWhenUsed="1"/>
+    <w:lsdException w:name="envelope return" w:semiHidden="1" w:unhideWhenUsed="1"/>
+    <w:lsdException w:name="footnote reference" w:semiHidden="1" w:unhideWhenUsed="1"/>
+    <w:lsdException w:name="annotation reference" w:semiHidden="1" w:unhideWhenUsed="1"/>
+    <w:lsdException w:name="line number" w:semiHidden="1" w:unhideWhenUsed="1"/>
+    <w:lsdException w:name="page number" w:semiHidden="1" w:unhideWhenUsed="1"/>
+    <w:lsdException w:name="endnote reference" w:semiHidden="1" w:unhideWhenUsed="1"/>
+    <w:lsdException w:name="endnote text" w:semiHidden="1" w:unhideWhenUsed="1"/>
+    <w:lsdException w:name="table of authorities" w:semiHidden="1" w:unhideWhenUsed="1"/>
+    <w:lsdException w:name="macro" w:semiHidden="1" w:unhideWhenUsed="1"/>
+    <w:lsdException w:name="toa heading" w:semiHidden="1" w:unhideWhenUsed="1"/>
+    <w:lsdException w:name="List" w:semiHidden="1" w:unhideWhenUsed="1"/>
+    <w:lsdException w:name="List Bullet" w:semiHidden="1" w:unhideWhenUsed="1"/>
+    <w:lsdException w:name="List Number" w:semiHidden="1" w:unhideWhenUsed="1"/>
+    <w:lsdException w:name="List 2" w:semiHidden="1" w:unhideWhenUsed="1"/>
+    <w:lsdException w:name="List 3" w:semiHidden="1" w:unhideWhenUsed="1"/>
+    <w:lsdException w:name="List 4" w:semiHidden="1" w:unhideWhenUsed="1"/>
+    <w:lsdException w:name="List 5" w:semiHidden="1" w:unhideWhenUsed="1"/>
+    <w:lsdException w:name="List Bullet 2" w:semiHidden="1" w:unhideWhenUsed="1"/>
+    <w:lsdException w:name="List Bullet 3" w:semiHidden="1" w:unhideWhenUsed="1"/>
+    <w:lsdException w:name="List Bullet 4" w:semiHidden="1" w:unhideWhenUsed="1"/>
+    <w:lsdException w:name="List Bullet 5" w:semiHidden="1" w:unhideWhenUsed="1"/>
+    <w:lsdException w:name="List Number 2" w:semiHidden="1" w:unhideWhenUsed="1"/>
+    <w:lsdException w:name="List Number 3" w:semiHidden="1" w:unhideWhenUsed="1"/>
+    <w:lsdException w:name="List Number 4" w:semiHidden="1" w:unhideWhenUsed="1"/>
+    <w:lsdException w:name="List Number 5" w:semiHidden="1" w:unhideWhenUsed="1"/>
+    <w:lsdException w:name="Title" w:uiPriority="10" w:qFormat="1"/>
+    <w:lsdException w:name="Closing" w:semiHidden="1" w:unhideWhenUsed="1"/>
+    <w:lsdException w:name="Signature" w:semiHidden="1" w:unhideWhenUsed="1"/>
+    <w:lsdException w:name="Default Paragraph Font" w:semiHidden="1" w:uiPriority="1" w:unhideWhenUsed="1"/>
+    <w:lsdException w:name="Body Text" w:semiHidden="1" w:unhideWhenUsed="1"/>
+    <w:lsdException w:name="Body Text Indent" w:semiHidden="1" w:unhideWhenUsed="1"/>
+    <w:lsdException w:name="List Continue" w:semiHidden="1" w:unhideWhenUsed="1"/>
+    <w:lsdException w:name="List Continue 2" w:semiHidden="1" w:unhideWhenUsed="1"/>
+    <w:lsdException w:name="List Continue 3" w:semiHidden="1" w:unhideWhenUsed="1"/>
+    <w:lsdException w:name="List Continue 4" w:semiHidden="1" w:unhideWhenUsed="1"/>
+    <w:lsdException w:name="List Continue 5" w:semiHidden="1" w:unhideWhenUsed="1"/>
+    <w:lsdException w:name="Message Header" w:semiHidden="1" w:unhideWhenUsed="1"/>
+    <w:lsdException w:name="Subtitle" w:uiPriority="11" w:qFormat="1"/>
+    <w:lsdException w:name="Salutation" w:semiHidden="1" w:unhideWhenUsed="1"/>
+    <w:lsdException w:name="Date" w:semiHidden="1" w:unhideWhenUsed="1"/>
+    <w:lsdException w:name="Body Text First Indent" w:semiHidden="1" w:unhideWhenUsed="1"/>
+    <w:lsdException w:name="Body Text First Indent 2" w:semiHidden="1" w:unhideWhenUsed="1"/>
+    <w:lsdException w:name="Note Heading" w:semiHidden="1" w:unhideWhenUsed="1"/>
+    <w:lsdException w:name="Body Text 2" w:semiHidden="1" w:unhideWhenUsed="1"/>
+    <w:lsdException w:name="Body Text 3" w:semiHidden="1" w:unhideWhenUsed="1"/>
+    <w:lsdException w:name="Body Text Indent 2" w:semiHidden="1" w:unhideWhenUsed="1"/>
+    <w:lsdException w:name="Body Text Indent 3" w:semiHidden="1" w:unhideWhenUsed="1"/>
+    <w:lsdException w:name="Block Text" w:semiHidden="1" w:unhideWhenUsed="1"/>
+    <w:lsdException w:name="Hyperlink" w:semiHidden="1" w:unhideWhenUsed="1"/>
+    <w:lsdException w:name="FollowedHyperlink" w:semiHidden="1" w:unhideWhenUsed="1"/>
+    <w:lsdException w:name="Strong" w:uiPriority="22" w:qFormat="1"/>
+    <w:lsdException w:name="Emphasis" w:uiPriority="20" w:qFormat="1"/>
+    <w:lsdException w:name="Document Map" w:semiHidden="1" w:unhideWhenUsed="1"/>
+    <w:lsdException w:name="Plain Text" w:semiHidden="1" w:unhideWhenUsed="1"/>
+    <w:lsdException w:name="E-mail Signature" w:semiHidden="1" w:unhideWhenUsed="1"/>
+    <w:lsdException w:name="HTML Top of Form" w:semiHidden="1" w:unhideWhenUsed="1"/>
+    <w:lsdException w:name="HTML Bottom of Form" w:semiHidden="1" w:unhideWhenUsed="1"/>
+    <w:lsdException w:name="Normal (Web)" w:semiHidden="1" w:unhideWhenUsed="1"/>
+    <w:lsdException w:name="HTML Acronym" w:semiHidden="1" w:unhideWhenUsed="1"/>
+    <w:lsdException w:name="HTML Address" w:semiHidden="1" w:unhideWhenUsed="1"/>
+    <w:lsdException w:name="HTML Cite" w:semiHidden="1" w:unhideWhenUsed="1"/>
+    <w:lsdException w:name="HTML Code" w:semiHidden="1" w:unhideWhenUsed="1"/>
+    <w:lsdException w:name="HTML Definition" w:semiHidden="1" w:unhideWhenUsed="1"/>
+    <w:lsdException w:name="HTML Keyboard" w:semiHidden="1" w:unhideWhenUsed="1"/>
+    <w:lsdException w:name="HTML Preformatted" w:semiHidden="1" w:unhideWhenUsed="1"/>
+    <w:lsdException w:name="HTML Sample" w:semiHidden="1" w:unhideWhenUsed="1"/>
+    <w:lsdException w:name="HTML Typewriter" w:semiHidden="1" w:unhideWhenUsed="1"/>
+    <w:lsdException w:name="HTML Variable" w:semiHidden="1" w:unhideWhenUsed="1"/>
+    <w:lsdException w:name="Normal Table" w:semiHidden="1" w:unhideWhenUsed="1"/>
+    <w:lsdException w:name="annotation subject" w:semiHidden="1" w:unhideWhenUsed="1"/>
+    <w:lsdException w:name="No List" w:semiHidden="1" w:unhideWhenUsed="1"/>
+    <w:lsdException w:name="Outline List 1" w:semiHidden="1" w:unhideWhenUsed="1"/>
+    <w:lsdException w:name="Outline List 2" w:semiHidden="1" w:unhideWhenUsed="1"/>
+    <w:lsdException w:name="Outline List 3" w:semiHidden="1" w:unhideWhenUsed="1"/>
+    <w:lsdException w:name="Table Simple 1" w:semiHidden="1" w:unhideWhenUsed="1"/>
+    <w:lsdException w:name="Table Simple 2" w:semiHidden="1" w:unhideWhenUsed="1"/>
+    <w:lsdException w:name="Table Simple 3" w:semiHidden="1" w:unhideWhenUsed="1"/>
+    <w:lsdException w:name="Table Classic 1" w:semiHidden="1" w:unhideWhenUsed="1"/>
+    <w:lsdException w:name="Table Classic 2" w:semiHidden="1" w:unhideWhenUsed="1"/>
+    <w:lsdException w:name="Table Classic 3" w:semiHidden="1" w:unhideWhenUsed="1"/>
+    <w:lsdException w:name="Table Classic 4" w:semiHidden="1" w:unhideWhenUsed="1"/>
+    <w:lsdException w:name="Table Colorful 1" w:semiHidden="1" w:unhideWhenUsed="1"/>
+    <w:lsdException w:name="Table Colorful 2" w:semiHidden="1" w:unhideWhenUsed="1"/>
+    <w:lsdException w:name="Table Colorful 3" w:semiHidden="1" w:unhideWhenUsed="1"/>
+    <w:lsdException w:name="Table Columns 1" w:semiHidden="1" w:unhideWhenUsed="1"/>
+    <w:lsdException w:name="Table Columns 2" w:semiHidden="1" w:unhideWhenUsed="1"/>
+    <w:lsdException w:name="Table Columns 3" w:semiHidden="1" w:unhideWhenUsed="1"/>
+    <w:lsdException w:name="Table Columns 4" w:semiHidden="1" w:unhideWhenUsed="1"/>
+    <w:lsdException w:name="Table Columns 5" w:semiHidden="1" w:unhideWhenUsed="1"/>
+    <w:lsdException w:name="Table Grid 1" w:semiHidden="1" w:unhideWhenUsed="1"/>
+    <w:lsdException w:name="Table Grid 2" w:semiHidden="1" w:unhideWhenUsed="1"/>
+    <w:lsdException w:name="Table Grid 3" w:semiHidden="1" w:unhideWhenUsed="1"/>
+    <w:lsdException w:name="Table Grid 4" w:semiHidden="1" w:unhideWhenUsed="1"/>
+    <w:lsdException w:name="Table Grid 5" w:semiHidden="1" w:unhideWhenUsed="1"/>
+    <w:lsdException w:name="Table Grid 6" w:semiHidden="1" w:unhideWhenUsed="1"/>
+    <w:lsdException w:name="Table Grid 7" w:semiHidden="1" w:unhideWhenUsed="1"/>
+    <w:lsdException w:name="Table Grid 8" w:semiHidden="1" w:unhideWhenUsed="1"/>
+    <w:lsdException w:name="Table List 1" w:semiHidden="1" w:unhideWhenUsed="1"/>
+    <w:lsdException w:name="Table List 2" w:semiHidden="1" w:unhideWhenUsed="1"/>
+    <w:lsdException w:name="Table List 3" w:semiHidden="1" w:unhideWhenUsed="1"/>
+    <w:lsdException w:name="Table List 4" w:semiHidden="1" w:unhideWhenUsed="1"/>
+    <w:lsdException w:name="Table List 5" w:semiHidden="1" w:unhideWhenUsed="1"/>
+    <w:lsdException w:name="Table List 6" w:semiHidden="1" w:unhideWhenUsed="1"/>
+    <w:lsdException w:name="Table List 7" w:semiHidden="1" w:unhideWhenUsed="1"/>
+    <w:lsdException w:name="Table List 8" w:semiHidden="1" w:unhideWhenUsed="1"/>
+    <w:lsdException w:name="Table 3D effects 1" w:semiHidden="1" w:unhideWhenUsed="1"/>
+    <w:lsdException w:name="Table 3D effects 2" w:semiHidden="1" w:unhideWhenUsed="1"/>
+    <w:lsdException w:name="Table 3D effects 3" w:semiHidden="1" w:unhideWhenUsed="1"/>
+    <w:lsdException w:name="Table Contemporary" w:semiHidden="1" w:unhideWhenUsed="1"/>
+    <w:lsdException w:name="Table Elegant" w:semiHidden="1" w:unhideWhenUsed="1"/>
+    <w:lsdException w:name="Table Professional" w:semiHidden="1" w:unhideWhenUsed="1"/>
+    <w:lsdException w:name="Table Subtle 1" w:semiHidden="1" w:unhideWhenUsed="1"/>
+    <w:lsdException w:name="Table Subtle 2" w:semiHidden="1" w:unhideWhenUsed="1"/>
+    <w:lsdException w:name="Table Web 1" w:semiHidden="1" w:unhideWhenUsed="1"/>
+    <w:lsdException w:name="Table Web 2" w:semiHidden="1" w:unhideWhenUsed="1"/>
+    <w:lsdException w:name="Table Web 3" w:semiHidden="1" w:unhideWhenUsed="1"/>
+    <w:lsdException w:name="Balloon Text" w:semiHidden="1" w:unhideWhenUsed="1"/>
+    <w:lsdException w:name="Table Grid" w:uiPriority="59"/>
+    <w:lsdException w:name="Table Theme" w:semiHidden="1" w:unhideWhenUsed="1"/>
+    <w:lsdException w:name="Placeholder Text" w:semiHidden="1"/>
+    <w:lsdException w:name="No Spacing" w:uiPriority="1" w:qFormat="1"/>
+    <w:lsdException w:name="Light Shading" w:uiPriority="60"/>
+    <w:lsdException w:name="Light List" w:uiPriority="61"/>
+    <w:lsdException w:name="Light Grid" w:uiPriority="62"/>
+    <w:lsdException w:name="Medium Shading 1" w:uiPriority="63"/>
+    <w:lsdException w:name="Medium Shading 2" w:uiPriority="64"/>
+    <w:lsdException w:name="Medium List 1" w:uiPriority="65"/>
+    <w:lsdException w:name="Medium List 2" w:uiPriority="66"/>
+    <w:lsdException w:name="Medium Grid 1" w:uiPriority="67"/>
+    <w:lsdException w:name="Medium Grid 2" w:uiPriority="68"/>
+    <w:lsdException w:name="Medium Grid 3" w:uiPriority="69"/>
+    <w:lsdException w:name="Dark List" w:uiPriority="70"/>
+    <w:lsdException w:name="Colorful Shading" w:uiPriority="71"/>
+    <w:lsdException w:name="Colorful List" w:uiPriority="72"/>
+    <w:lsdException w:name="Colorful Grid" w:uiPriority="73"/>
+    <w:lsdException w:name="Light Shading Accent 1" w:uiPriority="60"/>
+    <w:lsdException w:name="Light List Accent 1" w:uiPriority="61"/>
+    <w:lsdException w:name="Light Grid Accent 1" w:uiPriority="62"/>
+    <w:lsdException w:name="Medium Shading 1 Accent 1" w:uiPriority="63"/>
+    <w:lsdException w:name="Medium Shading 2 Accent 1" w:uiPriority="64"/>
+    <w:lsdException w:name="Medium List 1 Accent 1" w:uiPriority="65"/>
+    <w:lsdException w:name="Revision" w:semiHidden="1"/>
+    <w:lsdException w:name="List Paragraph" w:uiPriority="34" w:qFormat="1"/>
+    <w:lsdException w:name="Quote" w:uiPriority="29" w:qFormat="1"/>
+    <w:lsdException w:name="Intense Quote" w:uiPriority="30" w:qFormat="1"/>
+    <w:lsdException w:name="Medium List 2 Accent 1" w:uiPriority="66"/>
+    <w:lsdException w:name="Medium Grid 1 Accent 1" w:uiPriority="67"/>
+    <w:lsdException w:name="Medium Grid 2 Accent 1" w:uiPriority="68"/>
+    <w:lsdException w:name="Medium Grid 3 Accent 1" w:uiPriority="69"/>
+    <w:lsdException w:name="Dark List Accent 1" w:uiPriority="70"/>
+    <w:lsdException w:name="Colorful Shading Accent 1" w:uiPriority="71"/>
+    <w:lsdException w:name="Colorful List Accent 1" w:uiPriority="72"/>
+    <w:lsdException w:name="Colorful Grid Accent 1" w:uiPriority="73"/>
+    <w:lsdException w:name="Light Shading Accent 2" w:uiPriority="60"/>
+    <w:lsdException w:name="Light List Accent 2" w:uiPriority="61"/>
+    <w:lsdException w:name="Light Grid Accent 2" w:uiPriority="62"/>
+    <w:lsdException w:name="Medium Shading 1 Accent 2" w:uiPriority="63"/>
+    <w:lsdException w:name="Medium Shading 2 Accent 2" w:uiPriority="64"/>
+    <w:lsdException w:name="Medium List 1 Accent 2" w:uiPriority="65"/>
+    <w:lsdException w:name="Medium List 2 Accent 2" w:uiPriority="66"/>
+    <w:lsdException w:name="Medium Grid 1 Accent 2" w:uiPriority="67"/>
+    <w:lsdException w:name="Medium Grid 2 Accent 2" w:uiPriority="68"/>
+    <w:lsdException w:name="Medium Grid 3 Accent 2" w:uiPriority="69"/>
+    <w:lsdException w:name="Dark List Accent 2" w:uiPriority="70"/>
+    <w:lsdException w:name="Colorful Shading Accent 2" w:uiPriority="71"/>
+    <w:lsdException w:name="Colorful List Accent 2" w:uiPriority="72"/>
+    <w:lsdException w:name="Colorful Grid Accent 2" w:uiPriority="73"/>
+    <w:lsdException w:name="Light Shading Accent 3" w:uiPriority="60"/>
+    <w:lsdException w:name="Light List Accent 3" w:uiPriority="61"/>
+    <w:lsdException w:name="Light Grid Accent 3" w:uiPriority="62"/>
+    <w:lsdException w:name="Medium Shading 1 Accent 3" w:uiPriority="63"/>
+    <w:lsdException w:name="Medium Shading 2 Accent 3" w:uiPriority="64"/>
+    <w:lsdException w:name="Medium List 1 Accent 3" w:uiPriority="65"/>
+    <w:lsdException w:name="Medium List 2 Accent 3" w:uiPriority="66"/>
+    <w:lsdException w:name="Medium Grid 1 Accent 3" w:uiPriority="67"/>
+    <w:lsdException w:name="Medium Grid 2 Accent 3" w:uiPriority="68"/>
+    <w:lsdException w:name="Medium Grid 3 Accent 3" w:uiPriority="69"/>
+    <w:lsdException w:name="Dark List Accent 3" w:uiPriority="70"/>
+    <w:lsdException w:name="Colorful Shading Accent 3" w:uiPriority="71"/>
+    <w:lsdException w:name="Colorful List Accent 3" w:uiPriority="72"/>
+    <w:lsdException w:name="Colorful Grid Accent 3" w:uiPriority="73"/>
+    <w:lsdException w:name="Light Shading Accent 4" w:uiPriority="60"/>
+    <w:lsdException w:name="Light List Accent 4" w:uiPriority="61"/>
+    <w:lsdException w:name="Light Grid Accent 4" w:uiPriority="62"/>
+    <w:lsdException w:name="Medium Shading 1 Accent 4" w:uiPriority="63"/>
+    <w:lsdException w:name="Medium Shading 2 Accent 4" w:uiPriority="64"/>
+    <w:lsdException w:name="Medium List 1 Accent 4" w:uiPriority="65"/>
+    <w:lsdException w:name="Medium List 2 Accent 4" w:uiPriority="66"/>
+    <w:lsdException w:name="Medium Grid 1 Accent 4" w:uiPriority="67"/>
+    <w:lsdException w:name="Medium Grid 2 Accent 4" w:uiPriority="68"/>
+    <w:lsdException w:name="Medium Grid 3 Accent 4" w:uiPriority="69"/>
+    <w:lsdException w:name="Dark List Accent 4" w:uiPriority="70"/>
+    <w:lsdException w:name="Colorful Shading Accent 4" w:uiPriority="71"/>
+    <w:lsdException w:name="Colorful List Accent 4" w:uiPriority="72"/>
+    <w:lsdException w:name="Colorful Grid Accent 4" w:uiPriority="73"/>
+    <w:lsdException w:name="Light Shading Accent 5" w:uiPriority="60"/>
+    <w:lsdException w:name="Light List Accent 5" w:uiPriority="61"/>
+    <w:lsdException w:name="Light Grid Accent 5" w:uiPriority="62"/>
+    <w:lsdException w:name="Medium Shading 1 Accent 5" w:uiPriority="63"/>
+    <w:lsdException w:name="Medium Shading 2 Accent 5" w:uiPriority="64"/>
+    <w:lsdException w:name="Medium List 1 Accent 5" w:uiPriority="65"/>
+    <w:lsdException w:name="Medium List 2 Accent 5" w:uiPriority="66"/>
+    <w:lsdException w:name="Medium Grid 1 Accent 5" w:uiPriority="67"/>
+    <w:lsdException w:name="Medium Grid 2 Accent 5" w:uiPriority="68"/>
+    <w:lsdException w:name="Medium Grid 3 Accent 5" w:uiPriority="69"/>
+    <w:lsdException w:name="Dark List Accent 5" w:uiPriority="70"/>
+    <w:lsdException w:name="Colorful Shading Accent 5" w:uiPriority="71"/>
+    <w:lsdException w:name="Colorful List Accent 5" w:uiPriority="72"/>
+    <w:lsdException w:name="Colorful Grid Accent 5" w:uiPriority="73"/>
+    <w:lsdException w:name="Light Shading Accent 6" w:uiPriority="60"/>
+    <w:lsdException w:name="Light List Accent 6" w:uiPriority="61"/>
+    <w:lsdException w:name="Light Grid Accent 6" w:uiPriority="62"/>
+    <w:lsdException w:name="Medium Shading 1 Accent 6" w:uiPriority="63"/>
+    <w:lsdException w:name="Medium Shading 2 Accent 6" w:uiPriority="64"/>
+    <w:lsdException w:name="Medium List 1 Accent 6" w:uiPriority="65"/>
+    <w:lsdException w:name="Medium List 2 Accent 6" w:uiPriority="66"/>
+    <w:lsdException w:name="Medium Grid 1 Accent 6" w:uiPriority="67"/>
+    <w:lsdException w:name="Medium Grid 2 Accent 6" w:uiPriority="68"/>
+    <w:lsdException w:name="Medium Grid 3 Accent 6" w:uiPriority="69"/>
+    <w:lsdException w:name="Dark List Accent 6" w:uiPriority="70"/>
+    <w:lsdException w:name="Colorful Shading Accent 6" w:uiPriority="71"/>
+    <w:lsdException w:name="Colorful List Accent 6" w:uiPriority="72"/>
+    <w:lsdException w:name="Colorful Grid Accent 6" w:uiPriority="73"/>
+    <w:lsdException w:name="Subtle Emphasis" w:uiPriority="19" w:qFormat="1"/>
+    <w:lsdException w:name="Intense Emphasis" w:uiPriority="21" w:qFormat="1"/>
+    <w:lsdException w:name="Subtle Reference" w:uiPriority="31" w:qFormat="1"/>
+    <w:lsdException w:name="Intense Reference" w:uiPriority="32" w:qFormat="1"/>
+    <w:lsdException w:name="Book Title" w:uiPriority="33" w:qFormat="1"/>
+    <w:lsdException w:name="Bibliography" w:semiHidden="1" w:uiPriority="37" w:unhideWhenUsed="1"/>
+    <w:lsdException w:name="TOC Heading" w:semiHidden="1" w:uiPriority="39" w:unhideWhenUsed="1" w:qFormat="1"/>
+    <w:lsdException w:name="Plain Table 1" w:uiPriority="41"/>
+    <w:lsdException w:name="Plain Table 2" w:uiPriority="42"/>
+    <w:lsdException w:name="Plain Table 3" w:uiPriority="43"/>
+    <w:lsdException w:name="Plain Table 4" w:uiPriority="44"/>
+    <w:lsdException w:name="Plain Table 5" w:uiPriority="45"/>
+    <w:lsdException w:name="Grid Table Light" w:uiPriority="40"/>
+    <w:lsdException w:name="Grid Table 1 Light" w:uiPriority="46"/>
+    <w:lsdException w:name="Grid Table 2" w:uiPriority="47"/>
+    <w:lsdException w:name="Grid Table 3" w:uiPriority="48"/>
+    <w:lsdException w:name="Grid Table 4" w:uiPriority="49"/>
+    <w:lsdException w:name="Grid Table 5 Dark" w:uiPriority="50"/>
+    <w:lsdException w:name="Grid Table 6 Colorful" w:uiPriority="51"/>
+    <w:lsdException w:name="Grid Table 7 Colorful" w:uiPriority="52"/>
+    <w:lsdException w:name="Grid Table 1 Light Accent 1" w:uiPriority="46"/>
+    <w:lsdException w:name="Grid Table 2 Accent 1" w:uiPriority="47"/>
+    <w:lsdException w:name="Grid Table 3 Accent 1" w:uiPriority="48"/>
+    <w:lsdException w:name="Grid Table 4 Accent 1" w:uiPriority="49"/>
+    <w:lsdException w:name="Grid Table 5 Dark Accent 1" w:uiPriority="50"/>
+    <w:lsdException w:name="Grid Table 6 Colorful Accent 1" w:uiPriority="51"/>
+    <w:lsdException w:name="Grid Table 7 Colorful Accent 1" w:uiPriority="52"/>
+    <w:lsdException w:name="Grid Table 1 Light Accent 2" w:uiPriority="46"/>
+    <w:lsdException w:name="Grid Table 2 Accent 2" w:uiPriority="47"/>
+    <w:lsdException w:name="Grid Table 3 Accent 2" w:uiPriority="48"/>
+    <w:lsdException w:name="Grid Table 4 Accent 2" w:uiPriority="49"/>
+    <w:lsdException w:name="Grid Table 5 Dark Accent 2" w:uiPriority="50"/>
+    <w:lsdException w:name="Grid Table 6 Colorful Accent 2" w:uiPriority="51"/>
+    <w:lsdException w:name="Grid Table 7 Colorful Accent 2" w:uiPriority="52"/>
+    <w:lsdException w:name="Grid Table 1 Light Accent 3" w:uiPriority="46"/>
+    <w:lsdException w:name="Grid Table 2 Accent 3" w:uiPriority="47"/>
+    <w:lsdException w:name="Grid Table 3 Accent 3" w:uiPriority="48"/>
+    <w:lsdException w:name="Grid Table 4 Accent 3" w:uiPriority="49"/>
+    <w:lsdException w:name="Grid Table 5 Dark Accent 3" w:uiPriority="50"/>
+    <w:lsdException w:name="Grid Table 6 Colorful Accent 3" w:uiPriority="51"/>
+    <w:lsdException w:name="Grid Table 7 Colorful Accent 3" w:uiPriority="52"/>
+    <w:lsdException w:name="Grid Table 1 Light Accent 4" w:uiPriority="46"/>
+    <w:lsdException w:name="Grid Table 2 Accent 4" w:uiPriority="47"/>
+    <w:lsdException w:name="Grid Table 3 Accent 4" w:uiPriority="48"/>
+    <w:lsdException w:name="Grid Table 4 Accent 4" w:uiPriority="49"/>
+    <w:lsdException w:name="Grid Table 5 Dark Accent 4" w:uiPriority="50"/>
+    <w:lsdException w:name="Grid Table 6 Colorful Accent 4" w:uiPriority="51"/>
+    <w:lsdException w:name="Grid Table 7 Colorful Accent 4" w:uiPriority="52"/>
+    <w:lsdException w:name="Grid Table 1 Light Accent 5" w:uiPriority="46"/>
+    <w:lsdException w:name="Grid Table 2 Accent 5" w:uiPriority="47"/>
+    <w:lsdException w:name="Grid Table 3 Accent 5" w:uiPriority="48"/>
+    <w:lsdException w:name="Grid Table 4 Accent 5" w:uiPriority="49"/>
+    <w:lsdException w:name="Grid Table 5 Dark Accent 5" w:uiPriority="50"/>
+    <w:lsdException w:name="Grid Table 6 Colorful Accent 5" w:uiPriority="51"/>
+    <w:lsdException w:name="Grid Table 7 Colorful Accent 5" w:uiPriority="52"/>
+    <w:lsdException w:name="Grid Table 1 Light Accent 6" w:uiPriority="46"/>
+    <w:lsdException w:name="Grid Table 2 Accent 6" w:uiPriority="47"/>
+    <w:lsdException w:name="Grid Table 3 Accent 6" w:uiPriority="48"/>
+    <w:lsdException w:name="Grid Table 4 Accent 6" w:uiPriority="49"/>
+    <w:lsdException w:name="Grid Table 5 Dark Accent 6" w:uiPriority="50"/>
+    <w:lsdException w:name="Grid Table 6 Colorful Accent 6" w:uiPriority="51"/>
+    <w:lsdException w:name="Grid Table 7 Colorful Accent 6" w:uiPriority="52"/>
+    <w:lsdException w:name="List Table 1 Light" w:uiPriority="46"/>
+    <w:lsdException w:name="List Table 2" w:uiPriority="47"/>
+    <w:lsdException w:name="List Table 3" w:uiPriority="48"/>
+    <w:lsdException w:name="List Table 4" w:uiPriority="49"/>
+    <w:lsdException w:name="List Table 5 Dark" w:uiPriority="50"/>
+    <w:lsdException w:name="List Table 6 Colorful" w:uiPriority="51"/>
+    <w:lsdException w:name="List Table 7 Colorful" w:uiPriority="52"/>
+    <w:lsdException w:name="List Table 1 Light Accent 1" w:uiPriority="46"/>
+    <w:lsdException w:name="List Table 2 Accent 1" w:uiPriority="47"/>
+    <w:lsdException w:name="List Table 3 Accent 1" w:uiPriority="48"/>
+    <w:lsdException w:name="List Table 4 Accent 1" w:uiPriority="49"/>
+    <w:lsdException w:name="List Table 5 Dark Accent 1" w:uiPriority="50"/>
+    <w:lsdException w:name="List Table 6 Colorful Accent 1" w:uiPriority="51"/>
+    <w:lsdException w:name="List Table 7 Colorful Accent 1" w:uiPriority="52"/>
+    <w:lsdException w:name="List Table 1 Light Accent 2" w:uiPriority="46"/>
+    <w:lsdException w:name="List Table 2 Accent 2" w:uiPriority="47"/>
+    <w:lsdException w:name="List Table 3 Accent 2" w:uiPriority="48"/>
+    <w:lsdException w:name="List Table 4 Accent 2" w:uiPriority="49"/>
+    <w:lsdException w:name="List Table 5 Dark Accent 2" w:uiPriority="50"/>
+    <w:lsdException w:name="List Table 6 Colorful Accent 2" w:uiPriority="51"/>
+    <w:lsdException w:name="List Table 7 Colorful Accent 2" w:uiPriority="52"/>
+    <w:lsdException w:name="List Table 1 Light Accent 3" w:uiPriority="46"/>
+    <w:lsdException w:name="List Table 2 Accent 3" w:uiPriority="47"/>
+    <w:lsdException w:name="List Table 3 Accent 3" w:uiPriority="48"/>
+    <w:lsdException w:name="List Table 4 Accent 3" w:uiPriority="49"/>
+    <w:lsdException w:name="List Table 5 Dark Accent 3" w:uiPriority="50"/>
+    <w:lsdException w:name="List Table 6 Colorful Accent 3" w:uiPriority="51"/>
+    <w:lsdException w:name="List Table 7 Colorful Accent 3" w:uiPriority="52"/>
+    <w:lsdException w:name="List Table 1 Light Accent 4" w:uiPriority="46"/>
+    <w:lsdException w:name="List Table 2 Accent 4" w:uiPriority="47"/>
+    <w:lsdException w:name="List Table 3 Accent 4" w:uiPriority="48"/>
+    <w:lsdException w:name="List Table 4 Accent 4" w:uiPriority="49"/>
+    <w:lsdException w:name="List Table 5 Dark Accent 4" w:uiPriority="50"/>
+    <w:lsdException w:name="List Table 6 Colorful Accent 4" w:uiPriority="51"/>
+    <w:lsdException w:name="List Table 7 Colorful Accent 4" w:uiPriority="52"/>
+    <w:lsdException w:name="List Table 1 Light Accent 5" w:uiPriority="46"/>
+    <w:lsdException w:name="List Table 2 Accent 5" w:uiPriority="47"/>
+    <w:lsdException w:name="List Table 3 Accent 5" w:uiPriority="48"/>
+    <w:lsdException w:name="List Table 4 Accent 5" w:uiPriority="49"/>
+    <w:lsdException w:name="List Table 5 Dark Accent 5" w:uiPriority="50"/>
+    <w:lsdException w:name="List Table 6 Colorful Accent 5" w:uiPriority="51"/>
+    <w:lsdException w:name="List Table 7 Colorful Accent 5" w:uiPriority="52"/>
+    <w:lsdException w:name="List Table 1 Light Accent 6" w:uiPriority="46"/>
+    <w:lsdException w:name="List Table 2 Accent 6" w:uiPriority="47"/>
+    <w:lsdException w:name="List Table 3 Accent 6" w:uiPriority="48"/>
+    <w:lsdException w:name="List Table 4 Accent 6" w:uiPriority="49"/>
+    <w:lsdException w:name="List Table 5 Dark Accent 6" w:uiPriority="50"/>
+    <w:lsdException w:name="List Table 6 Colorful Accent 6" w:uiPriority="51"/>
+    <w:lsdException w:name="List Table 7 Colorful Accent 6" w:uiPriority="52"/>
+    <w:lsdException w:name="Mention" w:semiHidden="1" w:unhideWhenUsed="1"/>
   </w:latentStyles>
   <w:style w:type="paragraph" w:default="1" w:styleId="Normal">
     <w:name w:val="Normal"/>
     <w:qFormat/>
     <w:rsid w:val="0023102B"/>
   </w:style>
-  <w:style w:type="character" w:default="1" w:styleId="DefaultParagraphFont">
+  <w:style w:type="character" w:default="1" w:styleId="Fuentedeprrafopredeter">
     <w:name w:val="Default Paragraph Font"/>
     <w:uiPriority w:val="1"/>
     <w:semiHidden/>
     <w:unhideWhenUsed/>
   </w:style>
-  <w:style w:type="table" w:default="1" w:styleId="TableNormal">
+  <w:style w:type="table" w:default="1" w:styleId="Tablanormal">
     <w:name w:val="Normal Table"/>
     <w:uiPriority w:val="99"/>
     <w:semiHidden/>
     <w:unhideWhenUsed/>
-    <w:qFormat/>
     <w:tblPr>
       <w:tblInd w:w="0" w:type="dxa"/>
       <w:tblCellMar>
         <w:top w:w="0" w:type="dxa"/>
-        <w:left w:w="0" w:type="dxa"/>
+        <w:left w:w="108" w:type="dxa"/>
         <w:bottom w:w="0" w:type="dxa"/>
-        <w:right w:w="0" w:type="dxa"/>
+        <w:right w:w="108" w:type="dxa"/>
       </w:tblCellMar>
     </w:tblPr>
   </w:style>
-  <w:style w:type="numbering" w:default="1" w:styleId="NoList">
+  <w:style w:type="numbering" w:default="1" w:styleId="Sinlista">
     <w:name w:val="No List"/>
     <w:uiPriority w:val="99"/>
     <w:semiHidden/>
